--- a/Assignment2 document.docx
+++ b/Assignment2 document.docx
@@ -151,7 +151,6 @@
                 <w:dataBinding w:prefixMappings="xmlns:ns0='http://schemas.openxmlformats.org/package/2006/metadata/core-properties' xmlns:ns1='http://purl.org/dc/elements/1.1/'" w:xpath="/ns0:coreProperties[1]/ns1:subject[1]" w:storeItemID="{6C3C8BC8-F283-45AE-878A-BAB7291924A1}"/>
                 <w:text/>
               </w:sdtPr>
-              <w:sdtEndPr/>
               <w:sdtContent>
                 <w:tc>
                   <w:tcPr>
@@ -187,6 +186,22 @@
                         <w:szCs w:val="24"/>
                       </w:rPr>
                       <w:t>it地址：</w:t>
+                    </w:r>
+                    <w:r>
+                      <w:rPr>
+                        <w:color w:val="2F5496" w:themeColor="accent1" w:themeShade="BF"/>
+                        <w:sz w:val="24"/>
+                        <w:szCs w:val="24"/>
+                      </w:rPr>
+                      <w:t xml:space="preserve"> </w:t>
+                    </w:r>
+                    <w:r>
+                      <w:rPr>
+                        <w:color w:val="2F5496" w:themeColor="accent1" w:themeShade="BF"/>
+                        <w:sz w:val="24"/>
+                        <w:szCs w:val="24"/>
+                      </w:rPr>
+                      <w:t>https://github.com/wmytql/javaEE-bookstore-Assignment2.git</w:t>
                     </w:r>
                   </w:p>
                 </w:tc>
@@ -5634,6 +5649,7 @@
   <w:rsids>
     <w:rsidRoot w:val="00286130"/>
     <w:rsid w:val="00286130"/>
+    <w:rsid w:val="007B59FE"/>
     <w:rsid w:val="00B40944"/>
   </w:rsids>
   <m:mathPr>
